--- a/docs/Covid India Tracker.docx
+++ b/docs/Covid India Tracker.docx
@@ -577,9 +577,9 @@
         </w:rPr>
         <w:drawing>
           <wp:inline distT="0" distB="0" distL="0" distR="0">
-            <wp:extent cx="5943600" cy="3313430"/>
-            <wp:effectExtent l="0" t="0" r="0" b="1270"/>
-            <wp:docPr id="1" name="Picture 1"/>
+            <wp:extent cx="6232071" cy="3469586"/>
+            <wp:effectExtent l="0" t="0" r="0" b="0"/>
+            <wp:docPr id="2" name="Picture 2"/>
             <wp:cNvGraphicFramePr>
               <a:graphicFrameLocks xmlns:a="http://schemas.openxmlformats.org/drawingml/2006/main" noChangeAspect="1"/>
             </wp:cNvGraphicFramePr>
@@ -587,7 +587,7 @@
               <a:graphicData uri="http://schemas.openxmlformats.org/drawingml/2006/picture">
                 <pic:pic xmlns:pic="http://schemas.openxmlformats.org/drawingml/2006/picture">
                   <pic:nvPicPr>
-                    <pic:cNvPr id="0" name="Picture 1"/>
+                    <pic:cNvPr id="0" name="Picture 3"/>
                     <pic:cNvPicPr>
                       <a:picLocks noChangeAspect="1" noChangeArrowheads="1"/>
                     </pic:cNvPicPr>
@@ -608,7 +608,7 @@
                   <pic:spPr bwMode="auto">
                     <a:xfrm>
                       <a:off x="0" y="0"/>
-                      <a:ext cx="5943600" cy="3313430"/>
+                      <a:ext cx="6246806" cy="3477789"/>
                     </a:xfrm>
                     <a:prstGeom prst="rect">
                       <a:avLst/>
@@ -1445,6 +1445,18 @@
       <w:shd w:val="clear" w:color="auto" w:fill="E1DFDD"/>
     </w:rPr>
   </w:style>
+  <w:style w:type="character" w:styleId="FollowedHyperlink">
+    <w:name w:val="FollowedHyperlink"/>
+    <w:basedOn w:val="DefaultParagraphFont"/>
+    <w:uiPriority w:val="99"/>
+    <w:semiHidden/>
+    <w:unhideWhenUsed/>
+    <w:rsid w:val="00A51844"/>
+    <w:rPr>
+      <w:color w:val="954F72" w:themeColor="followedHyperlink"/>
+      <w:u w:val="single"/>
+    </w:rPr>
+  </w:style>
 </w:styles>
 </file>
 
